--- a/Проект_Системы.docx
+++ b/Проект_Системы.docx
@@ -5497,25 +5497,7 @@
                 <w:sz w:val="28"/>
                 <w:szCs w:val="28"/>
               </w:rPr>
-              <w:t xml:space="preserve"> – главный компонент, в составе которого находится новый или </w:t>
-            </w:r>
-            <w:proofErr w:type="gramStart"/>
-            <w:r>
-              <w:rPr>
-                <w:rFonts w:ascii="Times New Roman" w:eastAsia="Times New Roman" w:hAnsi="Times New Roman" w:cs="Times New Roman"/>
-                <w:sz w:val="28"/>
-                <w:szCs w:val="28"/>
-              </w:rPr>
-              <w:t>редактируемый</w:t>
-            </w:r>
-            <w:proofErr w:type="gramEnd"/>
-            <w:r>
-              <w:rPr>
-                <w:rFonts w:ascii="Times New Roman" w:eastAsia="Times New Roman" w:hAnsi="Times New Roman" w:cs="Times New Roman"/>
-                <w:sz w:val="28"/>
-                <w:szCs w:val="28"/>
-              </w:rPr>
-              <w:t xml:space="preserve"> или указанный компонент (например, сборка, в составе которой находится редактируемая деталь)</w:t>
+              <w:t xml:space="preserve"> – главный компонент, в составе которого находится новый или редактируемый или указанный компонент (например, сборка, в составе которой находится редактируемая деталь)</w:t>
             </w:r>
           </w:p>
         </w:tc>
@@ -10850,6 +10832,8 @@
           <w:szCs w:val="28"/>
         </w:rPr>
       </w:pPr>
+      <w:commentRangeStart w:id="17"/>
+      <w:commentRangeEnd w:id="17"/>
       <w:r>
         <w:rPr>
           <w:rStyle w:val="aff5"/>
@@ -10865,6 +10849,7 @@
       <w:r>
         <w:rPr>
           <w:rFonts w:ascii="Times New Roman" w:eastAsia="Times New Roman" w:hAnsi="Times New Roman" w:cs="Times New Roman"/>
+          <w:noProof/>
           <w:sz w:val="28"/>
           <w:szCs w:val="28"/>
         </w:rPr>
@@ -11976,6 +11961,8 @@
         </w:rPr>
         <w:t>»</w:t>
       </w:r>
+      <w:bookmarkStart w:id="18" w:name="_GoBack"/>
+      <w:bookmarkEnd w:id="18"/>
     </w:p>
     <w:tbl>
       <w:tblPr>
@@ -12411,7 +12398,7 @@
                 <w:szCs w:val="24"/>
               </w:rPr>
             </w:pPr>
-            <w:commentRangeStart w:id="18"/>
+            <w:commentRangeStart w:id="19"/>
             <w:proofErr w:type="spellStart"/>
             <w:proofErr w:type="gramStart"/>
             <w:r>
@@ -12512,14 +12499,14 @@
               </w:rPr>
               <w:t>Возвращает значение определённого параметра</w:t>
             </w:r>
-            <w:commentRangeEnd w:id="18"/>
+            <w:commentRangeEnd w:id="19"/>
             <w:r>
               <w:rPr>
                 <w:rStyle w:val="aff5"/>
                 <w:rFonts w:ascii="Times New Roman" w:hAnsi="Times New Roman" w:cs="Times New Roman"/>
                 <w:sz w:val="28"/>
               </w:rPr>
-              <w:commentReference w:id="18"/>
+              <w:commentReference w:id="19"/>
             </w:r>
           </w:p>
         </w:tc>
@@ -12724,7 +12711,7 @@
                 <w:szCs w:val="28"/>
               </w:rPr>
             </w:pPr>
-            <w:commentRangeStart w:id="19"/>
+            <w:commentRangeStart w:id="20"/>
             <w:r>
               <w:rPr>
                 <w:rFonts w:ascii="Times New Roman" w:hAnsi="Times New Roman" w:cs="Times New Roman"/>
@@ -12744,7 +12731,7 @@
               </w:rPr>
               <w:t>value</w:t>
             </w:r>
-            <w:commentRangeEnd w:id="19"/>
+            <w:commentRangeEnd w:id="20"/>
             <w:r>
               <w:rPr>
                 <w:rStyle w:val="aff5"/>
@@ -12752,7 +12739,7 @@
                 <w:sz w:val="28"/>
                 <w:szCs w:val="28"/>
               </w:rPr>
-              <w:commentReference w:id="19"/>
+              <w:commentReference w:id="20"/>
             </w:r>
           </w:p>
         </w:tc>
@@ -13018,15 +13005,7 @@
           <w:szCs w:val="28"/>
         </w:rPr>
         <w:lastRenderedPageBreak/>
-        <w:t>Продолжение таблицы 3.2</w:t>
-      </w:r>
-      <w:r>
-        <w:rPr>
-          <w:rFonts w:ascii="Times New Roman" w:eastAsia="Times New Roman" w:hAnsi="Times New Roman" w:cs="Times New Roman"/>
-          <w:sz w:val="28"/>
-          <w:szCs w:val="28"/>
-        </w:rPr>
-        <w:t>– Описание полей, методов, сущностей класса «</w:t>
+        <w:t>Продолжение таблицы 3.2– Описание полей, методов, сущностей класса «</w:t>
       </w:r>
       <w:r>
         <w:rPr>
@@ -13463,7 +13442,7 @@
                 <w:szCs w:val="28"/>
               </w:rPr>
             </w:pPr>
-            <w:commentRangeStart w:id="20"/>
+            <w:commentRangeStart w:id="21"/>
             <w:proofErr w:type="spellStart"/>
             <w:r>
               <w:rPr>
@@ -13475,7 +13454,7 @@
               </w:rPr>
               <w:t>kompasConnector</w:t>
             </w:r>
-            <w:commentRangeEnd w:id="20"/>
+            <w:commentRangeEnd w:id="21"/>
             <w:proofErr w:type="spellEnd"/>
             <w:r>
               <w:rPr>
@@ -13484,7 +13463,7 @@
                 <w:sz w:val="28"/>
                 <w:szCs w:val="28"/>
               </w:rPr>
-              <w:commentReference w:id="20"/>
+              <w:commentReference w:id="21"/>
             </w:r>
           </w:p>
         </w:tc>
@@ -14031,8 +14010,8 @@
           <w:szCs w:val="28"/>
         </w:rPr>
       </w:pPr>
-      <w:bookmarkStart w:id="21" w:name="_heading=h.noe20clzjwo6" w:colFirst="0" w:colLast="0"/>
-      <w:bookmarkEnd w:id="21"/>
+      <w:bookmarkStart w:id="22" w:name="_heading=h.noe20clzjwo6" w:colFirst="0" w:colLast="0"/>
+      <w:bookmarkEnd w:id="22"/>
       <w:r>
         <w:rPr>
           <w:rFonts w:ascii="Times New Roman" w:eastAsia="Times New Roman" w:hAnsi="Times New Roman" w:cs="Times New Roman"/>
@@ -14055,9 +14034,9 @@
           <w:szCs w:val="28"/>
         </w:rPr>
       </w:pPr>
-      <w:bookmarkStart w:id="22" w:name="_heading=h.2s8eyo1" w:colFirst="0" w:colLast="0"/>
-      <w:bookmarkEnd w:id="22"/>
-      <w:commentRangeStart w:id="23"/>
+      <w:bookmarkStart w:id="23" w:name="_heading=h.2s8eyo1" w:colFirst="0" w:colLast="0"/>
+      <w:bookmarkEnd w:id="23"/>
+      <w:commentRangeStart w:id="24"/>
       <w:r>
         <w:rPr>
           <w:rFonts w:ascii="Times New Roman" w:eastAsia="Times New Roman" w:hAnsi="Times New Roman" w:cs="Times New Roman"/>
@@ -14090,8 +14069,6 @@
         </w:rPr>
         <w:t>7</w:t>
       </w:r>
-      <w:bookmarkStart w:id="24" w:name="_GoBack"/>
-      <w:bookmarkEnd w:id="24"/>
       <w:r>
         <w:rPr>
           <w:rFonts w:ascii="Times New Roman" w:eastAsia="Times New Roman" w:hAnsi="Times New Roman" w:cs="Times New Roman"/>
@@ -14108,12 +14085,12 @@
         </w:rPr>
         <w:t>.</w:t>
       </w:r>
-      <w:commentRangeEnd w:id="23"/>
+      <w:commentRangeEnd w:id="24"/>
       <w:r>
         <w:rPr>
           <w:rStyle w:val="aff5"/>
         </w:rPr>
-        <w:commentReference w:id="23"/>
+        <w:commentReference w:id="24"/>
       </w:r>
     </w:p>
     <w:p>
@@ -14246,29 +14223,36 @@
       <w:bookmarkStart w:id="25" w:name="_heading=h.ci6cvg9fwb5v" w:colFirst="0" w:colLast="0"/>
       <w:bookmarkEnd w:id="25"/>
       <w:commentRangeStart w:id="26"/>
-      <w:r>
-        <w:rPr>
-          <w:rFonts w:ascii="Times New Roman" w:eastAsia="Times New Roman" w:hAnsi="Times New Roman" w:cs="Times New Roman"/>
-          <w:noProof/>
+      <w:commentRangeEnd w:id="26"/>
+      <w:r>
+        <w:rPr>
+          <w:rStyle w:val="aff5"/>
+        </w:rPr>
+        <w:commentReference w:id="26"/>
+      </w:r>
+      <w:r>
+        <w:rPr>
+          <w:rFonts w:ascii="Times New Roman" w:eastAsia="Times New Roman" w:hAnsi="Times New Roman" w:cs="Times New Roman"/>
           <w:sz w:val="28"/>
           <w:szCs w:val="28"/>
         </w:rPr>
         <w:drawing>
-          <wp:inline distT="114300" distB="114300" distL="114300" distR="114300" wp14:anchorId="316C7C9E" wp14:editId="0238967D">
-            <wp:extent cx="3943350" cy="2638425"/>
-            <wp:effectExtent l="0" t="0" r="0" b="0"/>
-            <wp:docPr id="15" name="image2.png"/>
-            <wp:cNvGraphicFramePr/>
+          <wp:inline distT="0" distB="0" distL="0" distR="0" wp14:anchorId="0E9A712B" wp14:editId="55F435EB">
+            <wp:extent cx="3953427" cy="3667637"/>
+            <wp:effectExtent l="0" t="0" r="9525" b="9525"/>
+            <wp:docPr id="4" name="Рисунок 4"/>
+            <wp:cNvGraphicFramePr>
+              <a:graphicFrameLocks xmlns:a="http://schemas.openxmlformats.org/drawingml/2006/main" noChangeAspect="1"/>
+            </wp:cNvGraphicFramePr>
             <a:graphic xmlns:a="http://schemas.openxmlformats.org/drawingml/2006/main">
               <a:graphicData uri="http://schemas.openxmlformats.org/drawingml/2006/picture">
                 <pic:pic xmlns:pic="http://schemas.openxmlformats.org/drawingml/2006/picture">
                   <pic:nvPicPr>
-                    <pic:cNvPr id="0" name="image2.png"/>
-                    <pic:cNvPicPr preferRelativeResize="0"/>
+                    <pic:cNvPr id="1" name=""/>
+                    <pic:cNvPicPr/>
                   </pic:nvPicPr>
                   <pic:blipFill>
                     <a:blip r:embed="rId17"/>
-                    <a:srcRect/>
                     <a:stretch>
                       <a:fillRect/>
                     </a:stretch>
@@ -14276,12 +14260,11 @@
                   <pic:spPr>
                     <a:xfrm>
                       <a:off x="0" y="0"/>
-                      <a:ext cx="3943350" cy="2638425"/>
+                      <a:ext cx="3953427" cy="3667637"/>
                     </a:xfrm>
                     <a:prstGeom prst="rect">
                       <a:avLst/>
                     </a:prstGeom>
-                    <a:ln/>
                   </pic:spPr>
                 </pic:pic>
               </a:graphicData>
@@ -14289,13 +14272,6 @@
           </wp:inline>
         </w:drawing>
       </w:r>
-      <w:commentRangeEnd w:id="26"/>
-      <w:r>
-        <w:rPr>
-          <w:rStyle w:val="aff5"/>
-        </w:rPr>
-        <w:commentReference w:id="26"/>
-      </w:r>
     </w:p>
     <w:p>
       <w:pPr>
@@ -14344,27 +14320,27 @@
       <w:r>
         <w:rPr>
           <w:rFonts w:ascii="Times New Roman" w:eastAsia="Times New Roman" w:hAnsi="Times New Roman" w:cs="Times New Roman"/>
-          <w:noProof/>
           <w:sz w:val="28"/>
           <w:szCs w:val="28"/>
         </w:rPr>
         <w:lastRenderedPageBreak/>
         <w:drawing>
-          <wp:inline distT="114300" distB="114300" distL="114300" distR="114300" wp14:anchorId="3AC8BAA5" wp14:editId="41AD1093">
-            <wp:extent cx="3943350" cy="3933825"/>
-            <wp:effectExtent l="0" t="0" r="0" b="0"/>
-            <wp:docPr id="10" name="image3.png"/>
-            <wp:cNvGraphicFramePr/>
+          <wp:inline distT="0" distB="0" distL="0" distR="0" wp14:anchorId="51810D8F" wp14:editId="5EF1FC11">
+            <wp:extent cx="3982006" cy="4963218"/>
+            <wp:effectExtent l="0" t="0" r="0" b="8890"/>
+            <wp:docPr id="6" name="Рисунок 6"/>
+            <wp:cNvGraphicFramePr>
+              <a:graphicFrameLocks xmlns:a="http://schemas.openxmlformats.org/drawingml/2006/main" noChangeAspect="1"/>
+            </wp:cNvGraphicFramePr>
             <a:graphic xmlns:a="http://schemas.openxmlformats.org/drawingml/2006/main">
               <a:graphicData uri="http://schemas.openxmlformats.org/drawingml/2006/picture">
                 <pic:pic xmlns:pic="http://schemas.openxmlformats.org/drawingml/2006/picture">
                   <pic:nvPicPr>
-                    <pic:cNvPr id="0" name="image3.png"/>
-                    <pic:cNvPicPr preferRelativeResize="0"/>
+                    <pic:cNvPr id="1" name=""/>
+                    <pic:cNvPicPr/>
                   </pic:nvPicPr>
                   <pic:blipFill>
                     <a:blip r:embed="rId18"/>
-                    <a:srcRect/>
                     <a:stretch>
                       <a:fillRect/>
                     </a:stretch>
@@ -14372,12 +14348,11 @@
                   <pic:spPr>
                     <a:xfrm>
                       <a:off x="0" y="0"/>
-                      <a:ext cx="3943350" cy="3933825"/>
+                      <a:ext cx="3982006" cy="4963218"/>
                     </a:xfrm>
                     <a:prstGeom prst="rect">
                       <a:avLst/>
                     </a:prstGeom>
-                    <a:ln/>
                   </pic:spPr>
                 </pic:pic>
               </a:graphicData>
@@ -14889,20 +14864,7 @@
       </w:r>
     </w:p>
   </w:comment>
-  <w:comment w:id="18" w:author="Vladimir Shvoev" w:date="2022-11-18T18:39:00Z" w:initials="VS">
-    <w:p>
-      <w:pPr>
-        <w:pStyle w:val="aff6"/>
-      </w:pPr>
-      <w:r>
-        <w:rPr>
-          <w:rStyle w:val="aff5"/>
-        </w:rPr>
-        <w:annotationRef/>
-      </w:r>
-    </w:p>
-  </w:comment>
-  <w:comment w:id="19" w:author="Vladimir Shvoev" w:date="2022-11-18T18:40:00Z" w:initials="VS">
+  <w:comment w:id="19" w:author="Vladimir Shvoev" w:date="2022-11-18T18:39:00Z" w:initials="VS">
     <w:p>
       <w:pPr>
         <w:pStyle w:val="aff6"/>
@@ -14928,7 +14890,20 @@
       </w:r>
     </w:p>
   </w:comment>
-  <w:comment w:id="23" w:author="Vladimir Shvoev" w:date="2022-11-18T18:40:00Z" w:initials="VS">
+  <w:comment w:id="21" w:author="Vladimir Shvoev" w:date="2022-11-18T18:40:00Z" w:initials="VS">
+    <w:p>
+      <w:pPr>
+        <w:pStyle w:val="aff6"/>
+      </w:pPr>
+      <w:r>
+        <w:rPr>
+          <w:rStyle w:val="aff5"/>
+        </w:rPr>
+        <w:annotationRef/>
+      </w:r>
+    </w:p>
+  </w:comment>
+  <w:comment w:id="24" w:author="Vladimir Shvoev" w:date="2022-11-18T18:40:00Z" w:initials="VS">
     <w:p>
       <w:pPr>
         <w:pStyle w:val="aff6"/>
@@ -15002,6 +14977,7 @@
 <file path=word/commentsIds.xml><?xml version="1.0" encoding="utf-8"?>
 <w16cid:commentsIds xmlns:wpc="http://schemas.microsoft.com/office/word/2010/wordprocessingCanvas" xmlns:cx="http://schemas.microsoft.com/office/drawing/2014/chartex" xmlns:cx1="http://schemas.microsoft.com/office/drawing/2015/9/8/chartex" xmlns:cx2="http://schemas.microsoft.com/office/drawing/2015/10/21/chartex" xmlns:cx3="http://schemas.microsoft.com/office/drawing/2016/5/9/chartex" xmlns:cx4="http://schemas.microsoft.com/office/drawing/2016/5/10/chartex" xmlns:cx5="http://schemas.microsoft.com/office/drawing/2016/5/11/chartex" xmlns:cx6="http://schemas.microsoft.com/office/drawing/2016/5/12/chartex" xmlns:cx7="http://schemas.microsoft.com/office/drawing/2016/5/13/chartex" xmlns:cx8="http://schemas.microsoft.com/office/drawing/2016/5/14/chartex" xmlns:mc="http://schemas.openxmlformats.org/markup-compatibility/2006" xmlns:aink="http://schemas.microsoft.com/office/drawing/2016/ink" xmlns:am3d="http://schemas.microsoft.com/office/drawing/2017/model3d" xmlns:o="urn:schemas-microsoft-com:office:office" xmlns:r="http://schemas.openxmlformats.org/officeDocument/2006/relationships" xmlns:m="http://schemas.openxmlformats.org/officeDocument/2006/math" xmlns:v="urn:schemas-microsoft-com:vml" xmlns:wp14="http://schemas.microsoft.com/office/word/2010/wordprocessingDrawing" xmlns:wp="http://schemas.openxmlformats.org/drawingml/2006/wordprocessingDrawing" xmlns:w10="urn:schemas-microsoft-com:office:word" xmlns:w="http://schemas.openxmlformats.org/wordprocessingml/2006/main" xmlns:w14="http://schemas.microsoft.com/office/word/2010/wordml" xmlns:w15="http://schemas.microsoft.com/office/word/2012/wordml" xmlns:w16cid="http://schemas.microsoft.com/office/word/2016/wordml/cid" xmlns:w16se="http://schemas.microsoft.com/office/word/2015/wordml/symex" xmlns:wpg="http://schemas.microsoft.com/office/word/2010/wordprocessingGroup" xmlns:wpi="http://schemas.microsoft.com/office/word/2010/wordprocessingInk" xmlns:wne="http://schemas.microsoft.com/office/word/2006/wordml" xmlns:wps="http://schemas.microsoft.com/office/word/2010/wordprocessingShape" mc:Ignorable="w14 w15 w16se w16cid wp14">
   <w16cid:commentId w16cid:paraId="1988AA33" w16cid:durableId="27224F43"/>
+  <w16cid:commentId w16cid:paraId="559A0472" w16cid:durableId="2722772E"/>
   <w16cid:commentId w16cid:paraId="572E0ECB" w16cid:durableId="27224FFB"/>
   <w16cid:commentId w16cid:paraId="4DFF7F7D" w16cid:durableId="27225007"/>
   <w16cid:commentId w16cid:paraId="450B40EC" w16cid:durableId="2722500D"/>
@@ -15744,7 +15720,7 @@
       </w:pPr>
     </w:pPrDefault>
   </w:docDefaults>
-  <w:latentStyles w:defLockedState="0" w:defUIPriority="99" w:defSemiHidden="0" w:defUnhideWhenUsed="0" w:defQFormat="0" w:count="375">
+  <w:latentStyles w:defLockedState="0" w:defUIPriority="99" w:defSemiHidden="0" w:defUnhideWhenUsed="0" w:defQFormat="0" w:count="377">
     <w:lsdException w:name="Normal" w:uiPriority="0" w:qFormat="1"/>
     <w:lsdException w:name="heading 1" w:uiPriority="9" w:qFormat="1"/>
     <w:lsdException w:name="heading 2" w:semiHidden="1" w:uiPriority="9" w:unhideWhenUsed="1" w:qFormat="1"/>
@@ -15850,7 +15826,6 @@
     <w:lsdException w:name="HTML Sample" w:semiHidden="1" w:unhideWhenUsed="1"/>
     <w:lsdException w:name="HTML Typewriter" w:semiHidden="1" w:unhideWhenUsed="1"/>
     <w:lsdException w:name="HTML Variable" w:semiHidden="1" w:unhideWhenUsed="1"/>
-    <w:lsdException w:name="Normal Table" w:semiHidden="1" w:unhideWhenUsed="1"/>
     <w:lsdException w:name="annotation subject" w:semiHidden="1" w:unhideWhenUsed="1"/>
     <w:lsdException w:name="No List" w:semiHidden="1" w:unhideWhenUsed="1"/>
     <w:lsdException w:name="Outline List 1" w:semiHidden="1" w:unhideWhenUsed="1"/>
@@ -15896,11 +15871,9 @@
     <w:lsdException w:name="Table Subtle 1" w:semiHidden="1" w:unhideWhenUsed="1"/>
     <w:lsdException w:name="Table Subtle 2" w:semiHidden="1" w:unhideWhenUsed="1"/>
     <w:lsdException w:name="Table Web 1" w:semiHidden="1" w:unhideWhenUsed="1"/>
-    <w:lsdException w:name="Table Web 2" w:semiHidden="1" w:unhideWhenUsed="1"/>
     <w:lsdException w:name="Table Web 3" w:semiHidden="1" w:unhideWhenUsed="1"/>
     <w:lsdException w:name="Balloon Text" w:semiHidden="1" w:unhideWhenUsed="1"/>
     <w:lsdException w:name="Table Grid" w:uiPriority="39"/>
-    <w:lsdException w:name="Table Theme" w:semiHidden="1" w:unhideWhenUsed="1"/>
     <w:lsdException w:name="Placeholder Text" w:semiHidden="1"/>
     <w:lsdException w:name="No Spacing" w:uiPriority="1" w:qFormat="1"/>
     <w:lsdException w:name="Light Shading" w:uiPriority="60"/>
@@ -16120,6 +16093,8 @@
     <w:lsdException w:name="Smart Hyperlink" w:semiHidden="1" w:unhideWhenUsed="1"/>
     <w:lsdException w:name="Hashtag" w:semiHidden="1" w:unhideWhenUsed="1"/>
     <w:lsdException w:name="Unresolved Mention" w:semiHidden="1" w:unhideWhenUsed="1"/>
+    <w:lsdException w:name="Smart Link" w:semiHidden="1" w:unhideWhenUsed="1"/>
+    <w:lsdException w:name="Smart Link Error" w:semiHidden="1" w:unhideWhenUsed="1"/>
   </w:latentStyles>
   <w:style w:type="paragraph" w:default="1" w:styleId="a">
     <w:name w:val="Normal"/>
